--- a/chlav4/chlav4.docx
+++ b/chlav4/chlav4.docx
@@ -85,7 +85,7 @@
           <w:noProof/>
         </w:rPr>
         <w:drawing>
-          <wp:anchor distT="0" distB="0" distL="114300" distR="114300" simplePos="0" relativeHeight="251659264" behindDoc="0" locked="0" layoutInCell="1" allowOverlap="1" wp14:anchorId="281FB7E8" wp14:editId="019F8F6D">
+          <wp:anchor distT="0" distB="0" distL="114300" distR="114300" simplePos="0" relativeHeight="251659264" behindDoc="0" locked="0" layoutInCell="1" allowOverlap="1" wp14:anchorId="281FB7E8" wp14:editId="3B71E221">
             <wp:simplePos x="0" y="0"/>
             <wp:positionH relativeFrom="margin">
               <wp:posOffset>-635</wp:posOffset>
@@ -245,32 +245,11 @@
     <w:p/>
     <w:p/>
     <w:p>
-      <w:pPr>
-        <w:rPr>
-          <w:lang w:val="fr-FR"/>
-        </w:rPr>
-      </w:pPr>
-      <w:proofErr w:type="spellStart"/>
-      <w:r>
-        <w:rPr>
-          <w:lang w:val="fr-FR"/>
-        </w:rPr>
-        <w:t>Dsd</w:t>
-      </w:r>
-      <w:proofErr w:type="spellEnd"/>
-      <w:r>
-        <w:rPr>
-          <w:lang w:val="fr-FR"/>
-        </w:rPr>
-        <w:t xml:space="preserve"> unify :</w:t>
-      </w:r>
-    </w:p>
-    <w:p>
-      <w:pPr>
-        <w:rPr>
-          <w:lang w:val="fr-FR"/>
-        </w:rPr>
-      </w:pPr>
+      <w:r>
+        <w:t>Dsd unify :</w:t>
+      </w:r>
+    </w:p>
+    <w:p>
       <w:r>
         <w:rPr>
           <w:noProof/>
@@ -327,284 +306,118 @@
         </w:drawing>
       </w:r>
     </w:p>
-    <w:p>
-      <w:pPr>
+    <w:p/>
+    <w:p/>
+    <w:p/>
+    <w:p/>
+    <w:p/>
+    <w:p/>
+    <w:p/>
+    <w:p/>
+    <w:p/>
+    <w:p/>
+    <w:p/>
+    <w:p/>
+    <w:p>
+      <w:proofErr w:type="spellStart"/>
+      <w:r>
+        <w:t>Integrate.sql</w:t>
+      </w:r>
+      <w:proofErr w:type="spellEnd"/>
+      <w:r>
+        <w:t>:</w:t>
+      </w:r>
+    </w:p>
+    <w:p/>
+    <w:p>
+      <w:r>
+        <w:t>Creating the department Table</w:t>
+      </w:r>
+    </w:p>
+    <w:p>
+      <w:r>
+        <w:t>Creating the position Table</w:t>
+      </w:r>
+    </w:p>
+    <w:p>
+      <w:r>
+        <w:t xml:space="preserve">Creating the </w:t>
+      </w:r>
+      <w:proofErr w:type="spellStart"/>
+      <w:r>
+        <w:t>leaverequest</w:t>
+      </w:r>
+      <w:proofErr w:type="spellEnd"/>
+      <w:r>
+        <w:t xml:space="preserve"> Table</w:t>
+      </w:r>
+    </w:p>
+    <w:p>
+      <w:r>
+        <w:t>Creating the training Table</w:t>
+      </w:r>
+    </w:p>
+    <w:p>
+      <w:r>
+        <w:t>Creating the shift Table</w:t>
+      </w:r>
+    </w:p>
+    <w:p>
+      <w:r>
+        <w:t>Creating the manager Table</w:t>
+      </w:r>
+    </w:p>
+    <w:p>
+      <w:r>
+        <w:t xml:space="preserve">Creating the </w:t>
+      </w:r>
+      <w:proofErr w:type="spellStart"/>
+      <w:r>
+        <w:t>employeetraining</w:t>
+      </w:r>
+      <w:proofErr w:type="spellEnd"/>
+      <w:r>
+        <w:t xml:space="preserve"> Table</w:t>
+      </w:r>
+    </w:p>
+    <w:p>
+      <w:r>
+        <w:t xml:space="preserve">Creating the </w:t>
+      </w:r>
+      <w:proofErr w:type="spellStart"/>
+      <w:r>
+        <w:t>employeeshift</w:t>
+      </w:r>
+      <w:proofErr w:type="spellEnd"/>
+      <w:r>
+        <w:t xml:space="preserve"> Table</w:t>
+      </w:r>
+    </w:p>
+    <w:p/>
+    <w:p>
+      <w:r>
+        <w:t>updating the employee table</w:t>
+      </w:r>
+    </w:p>
+    <w:p/>
+    <w:p/>
+    <w:p/>
+    <w:p>
+      <w:r>
+        <w:t>first view:</w:t>
+      </w:r>
+    </w:p>
+    <w:p/>
+    <w:p/>
+    <w:p/>
+    <w:p/>
+    <w:p/>
+    <w:p/>
+    <w:p>
+      <w:r>
         <w:rPr>
-          <w:lang w:val="fr-FR"/>
+          <w:noProof/>
         </w:rPr>
-      </w:pPr>
-    </w:p>
-    <w:p>
-      <w:pPr>
-        <w:rPr>
-          <w:lang w:val="fr-FR"/>
-        </w:rPr>
-      </w:pPr>
-    </w:p>
-    <w:p>
-      <w:pPr>
-        <w:rPr>
-          <w:lang w:val="fr-FR"/>
-        </w:rPr>
-      </w:pPr>
-    </w:p>
-    <w:p>
-      <w:pPr>
-        <w:rPr>
-          <w:lang w:val="fr-FR"/>
-        </w:rPr>
-      </w:pPr>
-    </w:p>
-    <w:p>
-      <w:pPr>
-        <w:rPr>
-          <w:lang w:val="fr-FR"/>
-        </w:rPr>
-      </w:pPr>
-    </w:p>
-    <w:p>
-      <w:pPr>
-        <w:rPr>
-          <w:lang w:val="fr-FR"/>
-        </w:rPr>
-      </w:pPr>
-    </w:p>
-    <w:p>
-      <w:pPr>
-        <w:rPr>
-          <w:lang w:val="fr-FR"/>
-        </w:rPr>
-      </w:pPr>
-    </w:p>
-    <w:p>
-      <w:pPr>
-        <w:rPr>
-          <w:lang w:val="fr-FR"/>
-        </w:rPr>
-      </w:pPr>
-    </w:p>
-    <w:p>
-      <w:pPr>
-        <w:rPr>
-          <w:lang w:val="fr-FR"/>
-        </w:rPr>
-      </w:pPr>
-    </w:p>
-    <w:p>
-      <w:pPr>
-        <w:rPr>
-          <w:lang w:val="fr-FR"/>
-        </w:rPr>
-      </w:pPr>
-    </w:p>
-    <w:p>
-      <w:pPr>
-        <w:rPr>
-          <w:lang w:val="fr-FR"/>
-        </w:rPr>
-      </w:pPr>
-    </w:p>
-    <w:p>
-      <w:pPr>
-        <w:rPr>
-          <w:lang w:val="fr-FR"/>
-        </w:rPr>
-      </w:pPr>
-    </w:p>
-    <w:p>
-      <w:proofErr w:type="spellStart"/>
-      <w:r>
-        <w:t>Integrate.sql</w:t>
-      </w:r>
-      <w:proofErr w:type="spellEnd"/>
-      <w:r>
-        <w:t>:</w:t>
-      </w:r>
-    </w:p>
-    <w:p/>
-    <w:p>
-      <w:r>
-        <w:t>Creating the</w:t>
-      </w:r>
-      <w:r>
-        <w:t xml:space="preserve"> department</w:t>
-      </w:r>
-      <w:r>
-        <w:t xml:space="preserve"> Table</w:t>
-      </w:r>
-    </w:p>
-    <w:p>
-      <w:r>
-        <w:t xml:space="preserve">Creating the </w:t>
-      </w:r>
-      <w:r>
-        <w:t xml:space="preserve">position </w:t>
-      </w:r>
-      <w:r>
-        <w:t>Table</w:t>
-      </w:r>
-    </w:p>
-    <w:p>
-      <w:r>
-        <w:t xml:space="preserve">Creating the </w:t>
-      </w:r>
-      <w:proofErr w:type="spellStart"/>
-      <w:r>
-        <w:t>leaverequest</w:t>
-      </w:r>
-      <w:proofErr w:type="spellEnd"/>
-      <w:r>
-        <w:t xml:space="preserve"> </w:t>
-      </w:r>
-      <w:r>
-        <w:t>Table</w:t>
-      </w:r>
-    </w:p>
-    <w:p>
-      <w:r>
-        <w:t xml:space="preserve">Creating the </w:t>
-      </w:r>
-      <w:r>
-        <w:t xml:space="preserve">training </w:t>
-      </w:r>
-      <w:r>
-        <w:t>Table</w:t>
-      </w:r>
-    </w:p>
-    <w:p>
-      <w:r>
-        <w:t xml:space="preserve">Creating the </w:t>
-      </w:r>
-      <w:r>
-        <w:t xml:space="preserve">shift </w:t>
-      </w:r>
-      <w:r>
-        <w:t>Table</w:t>
-      </w:r>
-    </w:p>
-    <w:p>
-      <w:r>
-        <w:t xml:space="preserve">Creating the </w:t>
-      </w:r>
-      <w:r>
-        <w:t xml:space="preserve">manager </w:t>
-      </w:r>
-      <w:r>
-        <w:t>Table</w:t>
-      </w:r>
-    </w:p>
-    <w:p>
-      <w:r>
-        <w:t xml:space="preserve">Creating the </w:t>
-      </w:r>
-      <w:proofErr w:type="spellStart"/>
-      <w:r>
-        <w:t>employeetraining</w:t>
-      </w:r>
-      <w:proofErr w:type="spellEnd"/>
-      <w:r>
-        <w:t xml:space="preserve"> </w:t>
-      </w:r>
-      <w:r>
-        <w:t>Table</w:t>
-      </w:r>
-    </w:p>
-    <w:p>
-      <w:r>
-        <w:t>Creating the</w:t>
-      </w:r>
-      <w:r>
-        <w:t xml:space="preserve"> </w:t>
-      </w:r>
-      <w:proofErr w:type="spellStart"/>
-      <w:r>
-        <w:t>employeeshift</w:t>
-      </w:r>
-      <w:proofErr w:type="spellEnd"/>
-      <w:r>
-        <w:t xml:space="preserve"> Table</w:t>
-      </w:r>
-    </w:p>
-    <w:p/>
-    <w:p>
-      <w:r>
-        <w:t>updating the employee table</w:t>
-      </w:r>
-    </w:p>
-    <w:p/>
-    <w:p/>
-    <w:p/>
-    <w:p>
-      <w:r>
-        <w:t>first view:</w:t>
-      </w:r>
-    </w:p>
-    <w:p/>
-    <w:p>
-      <w:r>
-        <w:drawing>
-          <wp:anchor distT="0" distB="0" distL="114300" distR="114300" simplePos="0" relativeHeight="251663360" behindDoc="0" locked="0" layoutInCell="1" allowOverlap="1" wp14:anchorId="1CD22FB2" wp14:editId="26C4CB8A">
-            <wp:simplePos x="0" y="0"/>
-            <wp:positionH relativeFrom="column">
-              <wp:posOffset>4290695</wp:posOffset>
-            </wp:positionH>
-            <wp:positionV relativeFrom="paragraph">
-              <wp:posOffset>53340</wp:posOffset>
-            </wp:positionV>
-            <wp:extent cx="1429618" cy="1327785"/>
-            <wp:effectExtent l="0" t="0" r="0" b="5715"/>
-            <wp:wrapNone/>
-            <wp:docPr id="2143408134" name="Picture 1"/>
-            <wp:cNvGraphicFramePr>
-              <a:graphicFrameLocks xmlns:a="http://schemas.openxmlformats.org/drawingml/2006/main" noChangeAspect="1"/>
-            </wp:cNvGraphicFramePr>
-            <a:graphic xmlns:a="http://schemas.openxmlformats.org/drawingml/2006/main">
-              <a:graphicData uri="http://schemas.openxmlformats.org/drawingml/2006/picture">
-                <pic:pic xmlns:pic="http://schemas.openxmlformats.org/drawingml/2006/picture">
-                  <pic:nvPicPr>
-                    <pic:cNvPr id="2143408134" name=""/>
-                    <pic:cNvPicPr/>
-                  </pic:nvPicPr>
-                  <pic:blipFill>
-                    <a:blip r:embed="rId8" cstate="print">
-                      <a:extLst>
-                        <a:ext uri="{28A0092B-C50C-407E-A947-70E740481C1C}">
-                          <a14:useLocalDpi xmlns:a14="http://schemas.microsoft.com/office/drawing/2010/main" val="0"/>
-                        </a:ext>
-                      </a:extLst>
-                    </a:blip>
-                    <a:stretch>
-                      <a:fillRect/>
-                    </a:stretch>
-                  </pic:blipFill>
-                  <pic:spPr>
-                    <a:xfrm>
-                      <a:off x="0" y="0"/>
-                      <a:ext cx="1429618" cy="1327785"/>
-                    </a:xfrm>
-                    <a:prstGeom prst="rect">
-                      <a:avLst/>
-                    </a:prstGeom>
-                  </pic:spPr>
-                </pic:pic>
-              </a:graphicData>
-            </a:graphic>
-            <wp14:sizeRelH relativeFrom="margin">
-              <wp14:pctWidth>0</wp14:pctWidth>
-            </wp14:sizeRelH>
-            <wp14:sizeRelV relativeFrom="margin">
-              <wp14:pctHeight>0</wp14:pctHeight>
-            </wp14:sizeRelV>
-          </wp:anchor>
-        </w:drawing>
-      </w:r>
-    </w:p>
-    <w:p/>
-    <w:p/>
-    <w:p/>
-    <w:p/>
-    <w:p>
-      <w:r>
         <w:drawing>
           <wp:anchor distT="0" distB="0" distL="114300" distR="114300" simplePos="0" relativeHeight="251664384" behindDoc="0" locked="0" layoutInCell="1" allowOverlap="1" wp14:anchorId="3E828AE2" wp14:editId="0CAC47D6">
             <wp:simplePos x="0" y="0"/>
@@ -629,7 +442,7 @@
                     <pic:cNvPicPr/>
                   </pic:nvPicPr>
                   <pic:blipFill>
-                    <a:blip r:embed="rId9">
+                    <a:blip r:embed="rId8">
                       <a:extLst>
                         <a:ext uri="{28A0092B-C50C-407E-A947-70E740481C1C}">
                           <a14:useLocalDpi xmlns:a14="http://schemas.microsoft.com/office/drawing/2010/main" val="0"/>
@@ -677,6 +490,9 @@
     </w:p>
     <w:p>
       <w:r>
+        <w:rPr>
+          <w:noProof/>
+        </w:rPr>
         <w:drawing>
           <wp:anchor distT="0" distB="0" distL="114300" distR="114300" simplePos="0" relativeHeight="251665408" behindDoc="0" locked="0" layoutInCell="1" allowOverlap="1" wp14:anchorId="72A60E72" wp14:editId="7C78D7EA">
             <wp:simplePos x="0" y="0"/>
@@ -701,7 +517,7 @@
                     <pic:cNvPicPr/>
                   </pic:nvPicPr>
                   <pic:blipFill>
-                    <a:blip r:embed="rId10">
+                    <a:blip r:embed="rId9">
                       <a:extLst>
                         <a:ext uri="{28A0092B-C50C-407E-A947-70E740481C1C}">
                           <a14:useLocalDpi xmlns:a14="http://schemas.microsoft.com/office/drawing/2010/main" val="0"/>
@@ -752,6 +568,9 @@
     </w:p>
     <w:p>
       <w:r>
+        <w:rPr>
+          <w:noProof/>
+        </w:rPr>
         <w:drawing>
           <wp:inline distT="0" distB="0" distL="0" distR="0" wp14:anchorId="486DE239" wp14:editId="495482A8">
             <wp:extent cx="5972810" cy="2861310"/>
@@ -768,7 +587,7 @@
                     <pic:cNvPicPr/>
                   </pic:nvPicPr>
                   <pic:blipFill>
-                    <a:blip r:embed="rId11"/>
+                    <a:blip r:embed="rId10"/>
                     <a:stretch>
                       <a:fillRect/>
                     </a:stretch>
@@ -799,6 +618,9 @@
     </w:p>
     <w:p>
       <w:r>
+        <w:rPr>
+          <w:noProof/>
+        </w:rPr>
         <w:drawing>
           <wp:anchor distT="0" distB="0" distL="114300" distR="114300" simplePos="0" relativeHeight="251666432" behindDoc="0" locked="0" layoutInCell="1" allowOverlap="1" wp14:anchorId="52875A93" wp14:editId="0F6E7510">
             <wp:simplePos x="0" y="0"/>
@@ -823,7 +645,7 @@
                     <pic:cNvPicPr/>
                   </pic:nvPicPr>
                   <pic:blipFill>
-                    <a:blip r:embed="rId12">
+                    <a:blip r:embed="rId11">
                       <a:extLst>
                         <a:ext uri="{28A0092B-C50C-407E-A947-70E740481C1C}">
                           <a14:useLocalDpi xmlns:a14="http://schemas.microsoft.com/office/drawing/2010/main" val="0"/>
@@ -864,6 +686,9 @@
     <w:p/>
     <w:p>
       <w:r>
+        <w:rPr>
+          <w:noProof/>
+        </w:rPr>
         <w:lastRenderedPageBreak/>
         <w:drawing>
           <wp:anchor distT="0" distB="0" distL="114300" distR="114300" simplePos="0" relativeHeight="251667456" behindDoc="0" locked="0" layoutInCell="1" allowOverlap="1" wp14:anchorId="3D8BE1C3" wp14:editId="45BC5828">
@@ -889,7 +714,7 @@
                     <pic:cNvPicPr/>
                   </pic:nvPicPr>
                   <pic:blipFill>
-                    <a:blip r:embed="rId13">
+                    <a:blip r:embed="rId12">
                       <a:extLst>
                         <a:ext uri="{28A0092B-C50C-407E-A947-70E740481C1C}">
                           <a14:useLocalDpi xmlns:a14="http://schemas.microsoft.com/office/drawing/2010/main" val="0"/>
@@ -989,6 +814,9 @@
     </w:p>
     <w:p>
       <w:r>
+        <w:rPr>
+          <w:noProof/>
+        </w:rPr>
         <w:drawing>
           <wp:inline distT="0" distB="0" distL="0" distR="0" wp14:anchorId="284C0763" wp14:editId="14BFC4A6">
             <wp:extent cx="3886200" cy="3028889"/>
@@ -1005,7 +833,7 @@
                     <pic:cNvPicPr/>
                   </pic:nvPicPr>
                   <pic:blipFill>
-                    <a:blip r:embed="rId14"/>
+                    <a:blip r:embed="rId13"/>
                     <a:stretch>
                       <a:fillRect/>
                     </a:stretch>
